--- a/README.docx
+++ b/README.docx
@@ -5292,51 +5292,10 @@
     </w:p>
     <w:p>
       <w:pPr>
-        <w:pStyle w:val="Heading1"/>
-      </w:pPr>
-      <w:bookmarkStart w:id="61" w:name="_Toc153737885"/>
-      <w:r>
-        <w:rPr>
-          <w:lang w:val="en-US"/>
-        </w:rPr>
-        <w:lastRenderedPageBreak/>
-        <w:t>SUMMARY</w:t>
-      </w:r>
-      <w:bookmarkEnd w:id="61"/>
-    </w:p>
-    <w:p>
-      <w:pPr>
-        <w:pStyle w:val="Nidungvnbn"/>
-      </w:pPr>
-      <w:r>
-        <w:t xml:space="preserve">We have completed all requirements and deployed the website on Render at </w:t>
-      </w:r>
-      <w:r>
-        <w:rPr>
-          <w:rStyle w:val="Hyperlink"/>
-        </w:rPr>
-        <w:t>https://paymentshop-app.onrender.com/</w:t>
-      </w:r>
-      <w:r>
-        <w:t xml:space="preserve"> thanks to the guidance of</w:t>
-      </w:r>
-      <w:r>
-        <w:rPr>
-          <w:lang w:val="vi-VN"/>
-        </w:rPr>
-        <w:t xml:space="preserve"> Mai Van</w:t>
-      </w:r>
-      <w:r>
-        <w:t xml:space="preserve"> Manh</w:t>
-      </w:r>
-      <w:r>
-        <w:rPr>
-          <w:lang w:val="vi-VN"/>
-        </w:rPr>
-        <w:t xml:space="preserve"> teacher</w:t>
-      </w:r>
-      <w:r>
-        <w:t xml:space="preserve">. </w:t>
+        <w:pStyle w:val="Nidungvnbn"/>
+      </w:pPr>
+      <w:r>
+        <w:t xml:space="preserve"> </w:t>
       </w:r>
     </w:p>
     <w:sectPr>
@@ -7863,6 +7822,10 @@
 </file>
 
 <file path=customXml/item1.xml><?xml version="1.0" encoding="utf-8"?>
+<b:Sources xmlns:b="http://schemas.openxmlformats.org/officeDocument/2006/bibliography" xmlns="http://schemas.openxmlformats.org/officeDocument/2006/bibliography" SelectedStyle="\APASixthEditionOfficeOnline.xsl" StyleName="APA" Version="6"/>
+</file>
+
+<file path=customXml/item2.xml><?xml version="1.0" encoding="utf-8"?>
 <s:customData xmlns="http://www.wps.cn/officeDocument/2013/wpsCustomData" xmlns:s="http://www.wps.cn/officeDocument/2013/wpsCustomData">
   <customSectProps>
     <customSectPr/>
@@ -7876,22 +7839,18 @@
 </s:customData>
 </file>
 
-<file path=customXml/item2.xml><?xml version="1.0" encoding="utf-8"?>
-<b:Sources xmlns:b="http://schemas.openxmlformats.org/officeDocument/2006/bibliography" xmlns="http://schemas.openxmlformats.org/officeDocument/2006/bibliography" SelectedStyle="\APASixthEditionOfficeOnline.xsl" StyleName="APA" Version="6"/>
+<file path=customXml/itemProps1.xml><?xml version="1.0" encoding="utf-8"?>
+<ds:datastoreItem xmlns:ds="http://schemas.openxmlformats.org/officeDocument/2006/customXml" ds:itemID="{6F21F493-9DFF-46B7-BCE2-A0DE6BC13F8F}">
+  <ds:schemaRefs>
+    <ds:schemaRef ds:uri="http://schemas.openxmlformats.org/officeDocument/2006/bibliography"/>
+  </ds:schemaRefs>
+</ds:datastoreItem>
 </file>
 
-<file path=customXml/itemProps1.xml><?xml version="1.0" encoding="utf-8"?>
+<file path=customXml/itemProps2.xml><?xml version="1.0" encoding="utf-8"?>
 <ds:datastoreItem xmlns:ds="http://schemas.openxmlformats.org/officeDocument/2006/customXml" ds:itemID="{B1977F7D-205B-4081-913C-38D41E755F92}">
   <ds:schemaRefs>
     <ds:schemaRef ds:uri="http://www.wps.cn/officeDocument/2013/wpsCustomData"/>
   </ds:schemaRefs>
 </ds:datastoreItem>
-</file>
-
-<file path=customXml/itemProps2.xml><?xml version="1.0" encoding="utf-8"?>
-<ds:datastoreItem xmlns:ds="http://schemas.openxmlformats.org/officeDocument/2006/customXml" ds:itemID="{6F21F493-9DFF-46B7-BCE2-A0DE6BC13F8F}">
-  <ds:schemaRefs>
-    <ds:schemaRef ds:uri="http://schemas.openxmlformats.org/officeDocument/2006/bibliography"/>
-  </ds:schemaRefs>
-</ds:datastoreItem>
 </file>
--- a/README.docx
+++ b/README.docx
@@ -28,13 +28,13 @@
       <w:pPr>
         <w:pStyle w:val="Nidungvnbn"/>
       </w:pPr>
+      <w:r>
+        <w:rPr>
+          <w:lang w:val="en-GB"/>
+        </w:rPr>
+        <w:t>I</w:t>
+      </w:r>
       <w:proofErr w:type="spellStart"/>
-      <w:r>
-        <w:rPr>
-          <w:lang w:val="en-GB"/>
-        </w:rPr>
-        <w:t>i</w:t>
-      </w:r>
       <w:r>
         <w:t>n</w:t>
       </w:r>
@@ -7822,10 +7822,6 @@
 </file>
 
 <file path=customXml/item1.xml><?xml version="1.0" encoding="utf-8"?>
-<b:Sources xmlns:b="http://schemas.openxmlformats.org/officeDocument/2006/bibliography" xmlns="http://schemas.openxmlformats.org/officeDocument/2006/bibliography" SelectedStyle="\APASixthEditionOfficeOnline.xsl" StyleName="APA" Version="6"/>
-</file>
-
-<file path=customXml/item2.xml><?xml version="1.0" encoding="utf-8"?>
 <s:customData xmlns="http://www.wps.cn/officeDocument/2013/wpsCustomData" xmlns:s="http://www.wps.cn/officeDocument/2013/wpsCustomData">
   <customSectProps>
     <customSectPr/>
@@ -7839,18 +7835,22 @@
 </s:customData>
 </file>
 
+<file path=customXml/item2.xml><?xml version="1.0" encoding="utf-8"?>
+<b:Sources xmlns:b="http://schemas.openxmlformats.org/officeDocument/2006/bibliography" xmlns="http://schemas.openxmlformats.org/officeDocument/2006/bibliography" SelectedStyle="\APASixthEditionOfficeOnline.xsl" StyleName="APA" Version="6"/>
+</file>
+
 <file path=customXml/itemProps1.xml><?xml version="1.0" encoding="utf-8"?>
+<ds:datastoreItem xmlns:ds="http://schemas.openxmlformats.org/officeDocument/2006/customXml" ds:itemID="{B1977F7D-205B-4081-913C-38D41E755F92}">
+  <ds:schemaRefs>
+    <ds:schemaRef ds:uri="http://www.wps.cn/officeDocument/2013/wpsCustomData"/>
+  </ds:schemaRefs>
+</ds:datastoreItem>
+</file>
+
+<file path=customXml/itemProps2.xml><?xml version="1.0" encoding="utf-8"?>
 <ds:datastoreItem xmlns:ds="http://schemas.openxmlformats.org/officeDocument/2006/customXml" ds:itemID="{6F21F493-9DFF-46B7-BCE2-A0DE6BC13F8F}">
   <ds:schemaRefs>
     <ds:schemaRef ds:uri="http://schemas.openxmlformats.org/officeDocument/2006/bibliography"/>
   </ds:schemaRefs>
 </ds:datastoreItem>
-</file>
-
-<file path=customXml/itemProps2.xml><?xml version="1.0" encoding="utf-8"?>
-<ds:datastoreItem xmlns:ds="http://schemas.openxmlformats.org/officeDocument/2006/customXml" ds:itemID="{B1977F7D-205B-4081-913C-38D41E755F92}">
-  <ds:schemaRefs>
-    <ds:schemaRef ds:uri="http://www.wps.cn/officeDocument/2013/wpsCustomData"/>
-  </ds:schemaRefs>
-</ds:datastoreItem>
 </file>
--- a/README.docx
+++ b/README.docx
@@ -4,155 +4,89 @@
   <w:body>
     <w:p>
       <w:pPr>
-        <w:pStyle w:val="Heading1"/>
-        <w:rPr>
-          <w:lang w:val="en-US"/>
+        <w:pStyle w:val="Nidungvnbn"/>
+        <w:rPr>
+          <w:b/>
+          <w:bCs/>
         </w:rPr>
       </w:pPr>
       <w:bookmarkStart w:id="0" w:name="_Toc153737871"/>
       <w:r>
         <w:rPr>
+          <w:b/>
+          <w:bCs/>
+        </w:rPr>
+        <w:t xml:space="preserve">1. </w:t>
+      </w:r>
+      <w:r>
+        <w:rPr>
+          <w:b/>
+          <w:bCs/>
+        </w:rPr>
+        <w:t>INTRODUCTION</w:t>
+      </w:r>
+      <w:bookmarkEnd w:id="0"/>
+      <w:r>
+        <w:rPr>
+          <w:b/>
+          <w:bCs/>
+        </w:rPr>
+        <w:t xml:space="preserve"> </w:t>
+      </w:r>
+    </w:p>
+    <w:p>
+      <w:pPr>
+        <w:pStyle w:val="Nidungvnbn"/>
+      </w:pPr>
+      <w:r>
+        <w:rPr>
           <w:lang w:val="en-GB"/>
         </w:rPr>
-        <w:t>INTRODUCTION</w:t>
-      </w:r>
-      <w:bookmarkEnd w:id="0"/>
-      <w:r>
-        <w:rPr>
+        <w:t>I</w:t>
+      </w:r>
+      <w:proofErr w:type="spellStart"/>
+      <w:r>
+        <w:t>n</w:t>
+      </w:r>
+      <w:proofErr w:type="spellEnd"/>
+      <w:r>
+        <w:t xml:space="preserve"> today's world, technology is becoming increasingly important and consumers are looking for convenience when shopping for technology products, especially mobile phones. That's why our mobile retail store has introduced an advanced app developed with Node.js, which helps create a unique and convenient shopping experience for customers. The smart search feature makes it easy for customers to choose the right phone for their individual needs. From the latest models to exclusive products that are only available on our store website, the app offers great variety and choice.</w:t>
+      </w:r>
+    </w:p>
+    <w:p>
+      <w:pPr>
+        <w:pStyle w:val="Nidungvnbn"/>
+      </w:pPr>
+    </w:p>
+    <w:p>
+      <w:pPr>
+        <w:pStyle w:val="Nidungvnbn"/>
+        <w:rPr>
+          <w:b/>
+          <w:bCs/>
+        </w:rPr>
+      </w:pPr>
+      <w:bookmarkStart w:id="1" w:name="_Toc153737872"/>
+      <w:r>
+        <w:rPr>
+          <w:b/>
+          <w:bCs/>
           <w:lang w:val="en-GB"/>
         </w:rPr>
-        <w:t xml:space="preserve"> </w:t>
-      </w:r>
-    </w:p>
-    <w:p>
-      <w:pPr>
-        <w:pStyle w:val="Nidungvnbn"/>
-      </w:pPr>
-      <w:r>
-        <w:rPr>
+        <w:t xml:space="preserve">2. </w:t>
+      </w:r>
+      <w:r>
+        <w:rPr>
+          <w:b/>
+          <w:bCs/>
           <w:lang w:val="en-GB"/>
         </w:rPr>
-        <w:t>I</w:t>
-      </w:r>
-      <w:proofErr w:type="spellStart"/>
-      <w:r>
-        <w:t>n</w:t>
-      </w:r>
-      <w:proofErr w:type="spellEnd"/>
-      <w:r>
-        <w:t xml:space="preserve"> today's world, technology is becoming increasingly important and consumers are looking for convenience when shopping for technology products, especially mobile phones. That's why our mobile retail store has introduced an advanced app developed with Node.js, which helps create a unique and convenient shopping experience for customers. The smart search feature makes it easy for customers to choose the right phone for their individual needs. From the latest models to exclusive products that are only available on our store website, the app offers great variety and choice.</w:t>
-      </w:r>
-    </w:p>
-    <w:p>
-      <w:pPr>
-        <w:pStyle w:val="Nidungvnbn"/>
-      </w:pPr>
-    </w:p>
-    <w:p>
-      <w:pPr>
-        <w:pStyle w:val="Nidungvnbn"/>
-      </w:pPr>
-    </w:p>
-    <w:p>
-      <w:pPr>
-        <w:pStyle w:val="Nidungvnbn"/>
-      </w:pPr>
-    </w:p>
-    <w:p>
-      <w:pPr>
-        <w:pStyle w:val="Nidungvnbn"/>
-      </w:pPr>
-    </w:p>
-    <w:p>
-      <w:pPr>
-        <w:pStyle w:val="Nidungvnbn"/>
-      </w:pPr>
-    </w:p>
-    <w:p>
-      <w:pPr>
-        <w:pStyle w:val="Nidungvnbn"/>
-      </w:pPr>
-    </w:p>
-    <w:p>
-      <w:pPr>
-        <w:pStyle w:val="Nidungvnbn"/>
-      </w:pPr>
-    </w:p>
-    <w:p>
-      <w:pPr>
-        <w:pStyle w:val="Nidungvnbn"/>
-      </w:pPr>
-    </w:p>
-    <w:p>
-      <w:pPr>
-        <w:pStyle w:val="Nidungvnbn"/>
-      </w:pPr>
-    </w:p>
-    <w:p>
-      <w:pPr>
-        <w:pStyle w:val="Nidungvnbn"/>
-      </w:pPr>
-    </w:p>
-    <w:p>
-      <w:pPr>
-        <w:pStyle w:val="Nidungvnbn"/>
-      </w:pPr>
-    </w:p>
-    <w:p>
-      <w:pPr>
-        <w:pStyle w:val="Nidungvnbn"/>
-      </w:pPr>
-    </w:p>
-    <w:p>
-      <w:pPr>
-        <w:pStyle w:val="Nidungvnbn"/>
-      </w:pPr>
-    </w:p>
-    <w:p>
-      <w:pPr>
-        <w:pStyle w:val="Nidungvnbn"/>
-      </w:pPr>
-    </w:p>
-    <w:p>
-      <w:pPr>
-        <w:pStyle w:val="Nidungvnbn"/>
-      </w:pPr>
-    </w:p>
-    <w:p>
-      <w:pPr>
-        <w:pStyle w:val="Nidungvnbn"/>
-      </w:pPr>
-    </w:p>
-    <w:p>
-      <w:pPr>
-        <w:pStyle w:val="Nidungvnbn"/>
-      </w:pPr>
-    </w:p>
-    <w:p>
-      <w:pPr>
-        <w:pStyle w:val="Nidungvnbn"/>
-      </w:pPr>
-    </w:p>
-    <w:p>
-      <w:pPr>
-        <w:pStyle w:val="Nidungvnbn"/>
-      </w:pPr>
-    </w:p>
-    <w:p>
-      <w:pPr>
-        <w:pStyle w:val="Heading1"/>
-      </w:pPr>
-      <w:bookmarkStart w:id="1" w:name="_Toc153737872"/>
-      <w:r>
-        <w:rPr>
-          <w:lang w:val="en-GB"/>
-        </w:rPr>
-        <w:lastRenderedPageBreak/>
         <w:t xml:space="preserve">TECHNOLOGY </w:t>
       </w:r>
       <w:r>
         <w:rPr>
-          <w:lang w:val="en-US"/>
+          <w:b/>
+          <w:bCs/>
         </w:rPr>
         <w:t>USED IN APPLICATION</w:t>
       </w:r>
@@ -677,115 +611,27 @@
     <w:p>
       <w:pPr>
         <w:pStyle w:val="Nidungvnbn"/>
-        <w:ind w:firstLine="0"/>
-      </w:pPr>
-    </w:p>
-    <w:p>
-      <w:pPr>
-        <w:pStyle w:val="Nidungvnbn"/>
-        <w:ind w:firstLine="0"/>
-      </w:pPr>
-    </w:p>
-    <w:p>
-      <w:pPr>
-        <w:pStyle w:val="Nidungvnbn"/>
-        <w:ind w:firstLine="0"/>
-      </w:pPr>
-    </w:p>
-    <w:p>
-      <w:pPr>
-        <w:pStyle w:val="Nidungvnbn"/>
-        <w:ind w:firstLine="0"/>
-      </w:pPr>
-    </w:p>
-    <w:p>
-      <w:pPr>
-        <w:pStyle w:val="Nidungvnbn"/>
-        <w:ind w:firstLine="0"/>
-      </w:pPr>
-    </w:p>
-    <w:p>
-      <w:pPr>
-        <w:pStyle w:val="Nidungvnbn"/>
-        <w:ind w:firstLine="0"/>
-      </w:pPr>
-    </w:p>
-    <w:p>
-      <w:pPr>
-        <w:pStyle w:val="Nidungvnbn"/>
-        <w:ind w:firstLine="0"/>
-      </w:pPr>
-    </w:p>
-    <w:p>
-      <w:pPr>
-        <w:pStyle w:val="Nidungvnbn"/>
-        <w:ind w:firstLine="0"/>
-      </w:pPr>
-    </w:p>
-    <w:p>
-      <w:pPr>
-        <w:pStyle w:val="Nidungvnbn"/>
-        <w:ind w:firstLine="0"/>
-      </w:pPr>
-    </w:p>
-    <w:p>
-      <w:pPr>
-        <w:pStyle w:val="Nidungvnbn"/>
-        <w:ind w:firstLine="0"/>
-      </w:pPr>
-    </w:p>
-    <w:p>
-      <w:pPr>
-        <w:pStyle w:val="Nidungvnbn"/>
-        <w:ind w:firstLine="0"/>
-      </w:pPr>
-    </w:p>
-    <w:p>
-      <w:pPr>
-        <w:pStyle w:val="Heading1"/>
+        <w:rPr>
+          <w:b/>
+          <w:bCs/>
+        </w:rPr>
       </w:pPr>
       <w:bookmarkStart w:id="2" w:name="_Toc153737873"/>
       <w:r>
         <w:rPr>
-          <w:lang w:val="en-US"/>
-        </w:rPr>
-        <w:lastRenderedPageBreak/>
+          <w:b/>
+          <w:bCs/>
+        </w:rPr>
+        <w:t xml:space="preserve">3. </w:t>
+      </w:r>
+      <w:r>
+        <w:rPr>
+          <w:b/>
+          <w:bCs/>
+        </w:rPr>
         <w:t>DESIGN ANALYSIS</w:t>
       </w:r>
       <w:bookmarkEnd w:id="2"/>
-    </w:p>
-    <w:p>
-      <w:pPr>
-        <w:pStyle w:val="Heading2"/>
-      </w:pPr>
-      <w:bookmarkStart w:id="3" w:name="_Toc153737874"/>
-      <w:r>
-        <w:rPr>
-          <w:lang w:val="en-US"/>
-        </w:rPr>
-        <w:t>Diagram</w:t>
-      </w:r>
-      <w:bookmarkEnd w:id="3"/>
-    </w:p>
-    <w:p>
-      <w:pPr>
-        <w:pStyle w:val="Heading3"/>
-      </w:pPr>
-      <w:bookmarkStart w:id="4" w:name="_Toc29941"/>
-      <w:bookmarkStart w:id="5" w:name="_Toc153737875"/>
-      <w:r>
-        <w:rPr>
-          <w:lang w:val="en-GB"/>
-        </w:rPr>
-        <w:t>Class d</w:t>
-      </w:r>
-      <w:proofErr w:type="spellStart"/>
-      <w:r>
-        <w:t>iagram</w:t>
-      </w:r>
-      <w:bookmarkEnd w:id="4"/>
-      <w:bookmarkEnd w:id="5"/>
-      <w:proofErr w:type="spellEnd"/>
     </w:p>
     <w:p>
       <w:pPr>
@@ -798,6 +644,7 @@
         <w:rPr>
           <w:noProof/>
         </w:rPr>
+        <w:lastRenderedPageBreak/>
         <w:drawing>
           <wp:inline distT="0" distB="0" distL="0" distR="0" wp14:anchorId="315985B9" wp14:editId="526BD523">
             <wp:extent cx="5424170" cy="6523355"/>
@@ -844,7 +691,7 @@
           <w:lang w:val="vi-VN"/>
         </w:rPr>
       </w:pPr>
-      <w:bookmarkStart w:id="6" w:name="_Toc153737886"/>
+      <w:bookmarkStart w:id="3" w:name="_Toc153737886"/>
       <w:r>
         <w:t xml:space="preserve">Figure </w:t>
       </w:r>
@@ -902,28 +749,7 @@
       <w:r>
         <w:t>Class diagram</w:t>
       </w:r>
-      <w:bookmarkEnd w:id="6"/>
-    </w:p>
-    <w:p>
-      <w:pPr>
-        <w:pStyle w:val="Heading3"/>
-      </w:pPr>
-      <w:bookmarkStart w:id="7" w:name="_Toc19206"/>
-      <w:bookmarkStart w:id="8" w:name="_Toc153737876"/>
-      <w:proofErr w:type="spellStart"/>
-      <w:r>
-        <w:lastRenderedPageBreak/>
-        <w:t>Usecase</w:t>
-      </w:r>
-      <w:proofErr w:type="spellEnd"/>
-      <w:r>
-        <w:rPr>
-          <w:lang w:val="en-GB"/>
-        </w:rPr>
-        <w:t xml:space="preserve"> diagram</w:t>
-      </w:r>
-      <w:bookmarkEnd w:id="7"/>
-      <w:bookmarkEnd w:id="8"/>
+      <w:bookmarkEnd w:id="3"/>
     </w:p>
     <w:p>
       <w:pPr>
@@ -936,6 +762,7 @@
         <w:rPr>
           <w:noProof/>
         </w:rPr>
+        <w:lastRenderedPageBreak/>
         <w:drawing>
           <wp:inline distT="0" distB="0" distL="0" distR="0" wp14:anchorId="0DDC82C6" wp14:editId="5F919E59">
             <wp:extent cx="5400040" cy="7164070"/>
@@ -980,7 +807,7 @@
       <w:pPr>
         <w:pStyle w:val="Caption"/>
       </w:pPr>
-      <w:bookmarkStart w:id="9" w:name="_Toc153737887"/>
+      <w:bookmarkStart w:id="4" w:name="_Toc153737887"/>
       <w:r>
         <w:t xml:space="preserve">Figure </w:t>
       </w:r>
@@ -1043,34 +870,7 @@
       <w:r>
         <w:t xml:space="preserve"> diagram</w:t>
       </w:r>
-      <w:bookmarkEnd w:id="9"/>
-    </w:p>
-    <w:p>
-      <w:pPr>
-        <w:pStyle w:val="Nidungvnbn"/>
-        <w:rPr>
-          <w:lang w:val="vi-VN"/>
-        </w:rPr>
-      </w:pPr>
-    </w:p>
-    <w:p>
-      <w:pPr>
-        <w:pStyle w:val="Heading3"/>
-      </w:pPr>
-      <w:bookmarkStart w:id="10" w:name="_Toc9136"/>
-      <w:bookmarkStart w:id="11" w:name="_Toc153737877"/>
-      <w:r>
-        <w:lastRenderedPageBreak/>
-        <w:t>Sequence</w:t>
-      </w:r>
-      <w:r>
-        <w:rPr>
-          <w:lang w:val="en-GB"/>
-        </w:rPr>
-        <w:t xml:space="preserve"> diagram</w:t>
-      </w:r>
-      <w:bookmarkEnd w:id="10"/>
-      <w:bookmarkEnd w:id="11"/>
+      <w:bookmarkEnd w:id="4"/>
     </w:p>
     <w:p>
       <w:pPr>
@@ -1083,6 +883,7 @@
         <w:rPr>
           <w:noProof/>
         </w:rPr>
+        <w:lastRenderedPageBreak/>
         <w:drawing>
           <wp:inline distT="0" distB="0" distL="0" distR="0" wp14:anchorId="7074B3EA" wp14:editId="48271450">
             <wp:extent cx="5581015" cy="6995795"/>
@@ -1125,87 +926,71 @@
     <w:p>
       <w:pPr>
         <w:pStyle w:val="Caption"/>
+      </w:pPr>
+      <w:bookmarkStart w:id="5" w:name="_Toc153737888"/>
+      <w:r>
+        <w:t xml:space="preserve">Figure </w:t>
+      </w:r>
+      <w:r>
+        <w:fldChar w:fldCharType="begin"/>
+      </w:r>
+      <w:r>
+        <w:instrText xml:space="preserve"> STYLEREF 2 \s </w:instrText>
+      </w:r>
+      <w:r>
+        <w:fldChar w:fldCharType="separate"/>
+      </w:r>
+      <w:r>
+        <w:rPr>
+          <w:noProof/>
+        </w:rPr>
+        <w:t>3.1</w:t>
+      </w:r>
+      <w:r>
+        <w:rPr>
+          <w:noProof/>
+        </w:rPr>
+        <w:fldChar w:fldCharType="end"/>
+      </w:r>
+      <w:r>
+        <w:t>.</w:t>
+      </w:r>
+      <w:r>
+        <w:fldChar w:fldCharType="begin"/>
+      </w:r>
+      <w:r>
+        <w:instrText xml:space="preserve"> SEQ Figure \* ARABIC \s 2 </w:instrText>
+      </w:r>
+      <w:r>
+        <w:fldChar w:fldCharType="separate"/>
+      </w:r>
+      <w:r>
+        <w:rPr>
+          <w:noProof/>
+        </w:rPr>
+        <w:t>3</w:t>
+      </w:r>
+      <w:r>
+        <w:rPr>
+          <w:noProof/>
+        </w:rPr>
+        <w:fldChar w:fldCharType="end"/>
+      </w:r>
+      <w:r>
         <w:rPr>
           <w:lang w:val="vi-VN"/>
         </w:rPr>
-      </w:pPr>
-      <w:bookmarkStart w:id="12" w:name="_Toc153737888"/>
-      <w:r>
-        <w:t xml:space="preserve">Figure </w:t>
-      </w:r>
-      <w:r>
-        <w:fldChar w:fldCharType="begin"/>
-      </w:r>
-      <w:r>
-        <w:instrText xml:space="preserve"> STYLEREF 2 \s </w:instrText>
-      </w:r>
-      <w:r>
-        <w:fldChar w:fldCharType="separate"/>
-      </w:r>
-      <w:r>
-        <w:rPr>
-          <w:noProof/>
-        </w:rPr>
-        <w:t>3.1</w:t>
-      </w:r>
-      <w:r>
-        <w:rPr>
-          <w:noProof/>
-        </w:rPr>
-        <w:fldChar w:fldCharType="end"/>
-      </w:r>
-      <w:r>
-        <w:t>.</w:t>
-      </w:r>
-      <w:r>
-        <w:fldChar w:fldCharType="begin"/>
-      </w:r>
-      <w:r>
-        <w:instrText xml:space="preserve"> SEQ Figure \* ARABIC \s 2 </w:instrText>
-      </w:r>
-      <w:r>
-        <w:fldChar w:fldCharType="separate"/>
-      </w:r>
-      <w:r>
-        <w:rPr>
-          <w:noProof/>
-        </w:rPr>
-        <w:t>3</w:t>
-      </w:r>
-      <w:r>
-        <w:rPr>
-          <w:noProof/>
-        </w:rPr>
-        <w:fldChar w:fldCharType="end"/>
-      </w:r>
-      <w:r>
-        <w:rPr>
-          <w:lang w:val="vi-VN"/>
-        </w:rPr>
         <w:t xml:space="preserve"> </w:t>
       </w:r>
       <w:r>
         <w:t>Sequence diagram</w:t>
       </w:r>
-      <w:bookmarkEnd w:id="12"/>
-    </w:p>
-    <w:p>
-      <w:pPr>
-        <w:pStyle w:val="Nidungvnbn"/>
-      </w:pPr>
-    </w:p>
-    <w:p>
-      <w:pPr>
-        <w:pStyle w:val="Heading3"/>
-      </w:pPr>
-      <w:bookmarkStart w:id="13" w:name="_Toc9614"/>
-      <w:bookmarkStart w:id="14" w:name="_Toc153737878"/>
-      <w:r>
-        <w:lastRenderedPageBreak/>
-        <w:t>Functional decomposition diagram</w:t>
-      </w:r>
-      <w:bookmarkEnd w:id="13"/>
-      <w:bookmarkEnd w:id="14"/>
+      <w:bookmarkEnd w:id="5"/>
+    </w:p>
+    <w:p>
+      <w:pPr>
+        <w:pStyle w:val="Nidungvnbn"/>
+      </w:pPr>
     </w:p>
     <w:p>
       <w:pPr>
@@ -1217,6 +1002,7 @@
         <w:rPr>
           <w:noProof/>
         </w:rPr>
+        <w:lastRenderedPageBreak/>
         <w:drawing>
           <wp:inline distT="0" distB="0" distL="0" distR="0" wp14:anchorId="1E432817" wp14:editId="1165CAD5">
             <wp:extent cx="5265420" cy="7343775"/>
@@ -1260,8 +1046,8 @@
       <w:pPr>
         <w:pStyle w:val="Caption"/>
       </w:pPr>
-      <w:bookmarkStart w:id="15" w:name="_Toc14970"/>
-      <w:bookmarkStart w:id="16" w:name="_Toc153737889"/>
+      <w:bookmarkStart w:id="6" w:name="_Toc14970"/>
+      <w:bookmarkStart w:id="7" w:name="_Toc153737889"/>
       <w:r>
         <w:t xml:space="preserve">Figure </w:t>
       </w:r>
@@ -1319,47 +1105,58 @@
       <w:r>
         <w:t xml:space="preserve">  Functional decomposition diagram</w:t>
       </w:r>
-      <w:bookmarkEnd w:id="15"/>
-      <w:bookmarkEnd w:id="16"/>
-    </w:p>
-    <w:p>
-      <w:pPr>
-        <w:pStyle w:val="Heading2"/>
-        <w:rPr>
+      <w:bookmarkStart w:id="8" w:name="_Toc153737880"/>
+      <w:bookmarkEnd w:id="6"/>
+      <w:bookmarkEnd w:id="7"/>
+    </w:p>
+    <w:p>
+      <w:pPr>
+        <w:pStyle w:val="Nidungvnbn"/>
+      </w:pPr>
+    </w:p>
+    <w:p>
+      <w:pPr>
+        <w:pStyle w:val="Nidungvnbn"/>
+        <w:rPr>
+          <w:b/>
+          <w:bCs/>
+        </w:rPr>
+      </w:pPr>
+      <w:r>
+        <w:rPr>
+          <w:b/>
+          <w:bCs/>
+        </w:rPr>
+        <w:t>4. DEMO</w:t>
+      </w:r>
+    </w:p>
+    <w:p>
+      <w:pPr>
+        <w:pStyle w:val="Nidungvnbn"/>
+        <w:rPr>
+          <w:b/>
+          <w:bCs/>
           <w:lang w:val="en-GB"/>
         </w:rPr>
       </w:pPr>
-      <w:bookmarkStart w:id="17" w:name="_Toc153737879"/>
-      <w:r>
-        <w:rPr>
-          <w:lang w:val="en-US"/>
+      <w:r>
+        <w:rPr>
+          <w:b/>
+          <w:bCs/>
+          <w:lang w:val="en-GB"/>
         </w:rPr>
         <w:lastRenderedPageBreak/>
-        <w:t>Source code</w:t>
-      </w:r>
-      <w:bookmarkEnd w:id="17"/>
-      <w:r>
-        <w:rPr>
-          <w:lang w:val="en-US"/>
-        </w:rPr>
-        <w:t xml:space="preserve"> </w:t>
-      </w:r>
-    </w:p>
-    <w:p>
-      <w:pPr>
-        <w:pStyle w:val="Heading3"/>
-        <w:rPr>
+        <w:t xml:space="preserve">4.1 </w:t>
+      </w:r>
+      <w:r>
+        <w:rPr>
+          <w:b/>
+          <w:bCs/>
           <w:lang w:val="en-GB"/>
         </w:rPr>
-      </w:pPr>
-      <w:bookmarkStart w:id="18" w:name="_Toc153737880"/>
-      <w:r>
-        <w:rPr>
-          <w:lang w:val="en-GB"/>
-        </w:rPr>
         <w:t>Directory structure</w:t>
       </w:r>
-      <w:bookmarkEnd w:id="18"/>
+      <w:bookmarkEnd w:id="8"/>
     </w:p>
     <w:p>
       <w:pPr>
@@ -1791,24 +1588,37 @@
     </w:p>
     <w:p>
       <w:pPr>
-        <w:pStyle w:val="Heading2"/>
-      </w:pPr>
-      <w:bookmarkStart w:id="19" w:name="_Toc23423"/>
-      <w:bookmarkStart w:id="20" w:name="_Toc153737881"/>
-      <w:r>
-        <w:rPr>
-          <w:lang w:val="en-US"/>
+        <w:pStyle w:val="Nidungvnbn"/>
+        <w:rPr>
+          <w:b/>
+          <w:bCs/>
+        </w:rPr>
+      </w:pPr>
+      <w:bookmarkStart w:id="9" w:name="_Toc23423"/>
+      <w:bookmarkStart w:id="10" w:name="_Toc153737881"/>
+      <w:r>
+        <w:rPr>
+          <w:b/>
+          <w:bCs/>
+        </w:rPr>
+        <w:t xml:space="preserve">4.2 </w:t>
+      </w:r>
+      <w:r>
+        <w:rPr>
+          <w:b/>
+          <w:bCs/>
         </w:rPr>
         <w:t>Deploy application</w:t>
       </w:r>
-      <w:bookmarkEnd w:id="19"/>
-      <w:bookmarkEnd w:id="20"/>
-    </w:p>
-    <w:p>
-      <w:pPr>
-        <w:pStyle w:val="Nidungvnbn"/>
-      </w:pPr>
-      <w:r>
+      <w:bookmarkEnd w:id="9"/>
+      <w:bookmarkEnd w:id="10"/>
+    </w:p>
+    <w:p>
+      <w:pPr>
+        <w:pStyle w:val="Nidungvnbn"/>
+      </w:pPr>
+      <w:r>
+        <w:lastRenderedPageBreak/>
         <w:t>Deploy steps by steps:</w:t>
       </w:r>
     </w:p>
@@ -1917,8 +1727,8 @@
       <w:pPr>
         <w:pStyle w:val="Caption"/>
       </w:pPr>
-      <w:bookmarkStart w:id="21" w:name="_Toc8414"/>
-      <w:bookmarkStart w:id="22" w:name="_Toc153737890"/>
+      <w:bookmarkStart w:id="11" w:name="_Toc8414"/>
+      <w:bookmarkStart w:id="12" w:name="_Toc153737890"/>
       <w:r>
         <w:t xml:space="preserve">Figure </w:t>
       </w:r>
@@ -1970,8 +1780,8 @@
       <w:r>
         <w:t>: Creating repository</w:t>
       </w:r>
-      <w:bookmarkEnd w:id="21"/>
-      <w:bookmarkEnd w:id="22"/>
+      <w:bookmarkEnd w:id="11"/>
+      <w:bookmarkEnd w:id="12"/>
     </w:p>
     <w:p>
       <w:pPr>
@@ -2041,8 +1851,8 @@
         <w:pStyle w:val="Caption"/>
         <w:spacing w:line="360" w:lineRule="auto"/>
       </w:pPr>
-      <w:bookmarkStart w:id="23" w:name="_Toc761"/>
-      <w:bookmarkStart w:id="24" w:name="_Toc153737891"/>
+      <w:bookmarkStart w:id="13" w:name="_Toc761"/>
+      <w:bookmarkStart w:id="14" w:name="_Toc153737891"/>
       <w:r>
         <w:t xml:space="preserve">Figure </w:t>
       </w:r>
@@ -2094,8 +1904,8 @@
       <w:r>
         <w:t>: Creating MongoDB Atlas</w:t>
       </w:r>
-      <w:bookmarkEnd w:id="23"/>
-      <w:bookmarkEnd w:id="24"/>
+      <w:bookmarkEnd w:id="13"/>
+      <w:bookmarkEnd w:id="14"/>
     </w:p>
     <w:p>
       <w:pPr>
@@ -2150,8 +1960,8 @@
         <w:pStyle w:val="Caption"/>
         <w:spacing w:line="360" w:lineRule="auto"/>
       </w:pPr>
-      <w:bookmarkStart w:id="25" w:name="_Toc26944"/>
-      <w:bookmarkStart w:id="26" w:name="_Toc153737892"/>
+      <w:bookmarkStart w:id="15" w:name="_Toc26944"/>
+      <w:bookmarkStart w:id="16" w:name="_Toc153737892"/>
       <w:r>
         <w:t xml:space="preserve">Figure </w:t>
       </w:r>
@@ -2203,8 +2013,8 @@
       <w:r>
         <w:t xml:space="preserve"> Update .env file</w:t>
       </w:r>
-      <w:bookmarkEnd w:id="25"/>
-      <w:bookmarkEnd w:id="26"/>
+      <w:bookmarkEnd w:id="15"/>
+      <w:bookmarkEnd w:id="16"/>
     </w:p>
     <w:p>
       <w:pPr>
@@ -2295,8 +2105,8 @@
       <w:pPr>
         <w:pStyle w:val="Caption"/>
       </w:pPr>
-      <w:bookmarkStart w:id="27" w:name="_Toc27477"/>
-      <w:bookmarkStart w:id="28" w:name="_Toc153737893"/>
+      <w:bookmarkStart w:id="17" w:name="_Toc27477"/>
+      <w:bookmarkStart w:id="18" w:name="_Toc153737893"/>
       <w:r>
         <w:t xml:space="preserve">Figure </w:t>
       </w:r>
@@ -2356,8 +2166,8 @@
       <w:r>
         <w:t xml:space="preserve"> connection</w:t>
       </w:r>
-      <w:bookmarkEnd w:id="27"/>
-      <w:bookmarkEnd w:id="28"/>
+      <w:bookmarkEnd w:id="17"/>
+      <w:bookmarkEnd w:id="18"/>
     </w:p>
     <w:p>
       <w:pPr>
@@ -2571,8 +2381,8 @@
       <w:pPr>
         <w:pStyle w:val="Caption"/>
       </w:pPr>
-      <w:bookmarkStart w:id="29" w:name="_Toc30277"/>
-      <w:bookmarkStart w:id="30" w:name="_Toc153737894"/>
+      <w:bookmarkStart w:id="19" w:name="_Toc30277"/>
+      <w:bookmarkStart w:id="20" w:name="_Toc153737894"/>
       <w:r>
         <w:t xml:space="preserve">Figure </w:t>
       </w:r>
@@ -2624,8 +2434,8 @@
       <w:r>
         <w:t>: Details Configuration Settings for Render</w:t>
       </w:r>
-      <w:bookmarkEnd w:id="29"/>
-      <w:bookmarkEnd w:id="30"/>
+      <w:bookmarkEnd w:id="19"/>
+      <w:bookmarkEnd w:id="20"/>
     </w:p>
     <w:p>
       <w:pPr>
@@ -2701,8 +2511,8 @@
         <w:pStyle w:val="Caption"/>
         <w:spacing w:line="360" w:lineRule="auto"/>
       </w:pPr>
-      <w:bookmarkStart w:id="31" w:name="_Toc21020"/>
-      <w:bookmarkStart w:id="32" w:name="_Toc153737895"/>
+      <w:bookmarkStart w:id="21" w:name="_Toc21020"/>
+      <w:bookmarkStart w:id="22" w:name="_Toc153737895"/>
       <w:r>
         <w:t xml:space="preserve">Figure </w:t>
       </w:r>
@@ -2754,8 +2564,8 @@
       <w:r>
         <w:t>: Logs success notification</w:t>
       </w:r>
-      <w:bookmarkEnd w:id="31"/>
-      <w:bookmarkEnd w:id="32"/>
+      <w:bookmarkEnd w:id="21"/>
+      <w:bookmarkEnd w:id="22"/>
     </w:p>
     <w:p>
       <w:pPr>
@@ -2829,7 +2639,7 @@
           <w:lang w:val="vi-VN"/>
         </w:rPr>
       </w:pPr>
-      <w:bookmarkStart w:id="33" w:name="_Toc153737896"/>
+      <w:bookmarkStart w:id="23" w:name="_Toc153737896"/>
       <w:r>
         <w:t xml:space="preserve">Figure </w:t>
       </w:r>
@@ -2887,54 +2697,40 @@
       <w:r>
         <w:t>Application after deploy successfully</w:t>
       </w:r>
-      <w:bookmarkEnd w:id="33"/>
-    </w:p>
-    <w:p>
-      <w:pPr>
-        <w:pStyle w:val="Heading2"/>
-        <w:rPr>
-          <w:lang w:val="en-US"/>
-        </w:rPr>
-      </w:pPr>
-      <w:bookmarkStart w:id="34" w:name="_Toc28240"/>
-      <w:bookmarkStart w:id="35" w:name="_Toc153737882"/>
-      <w:r>
-        <w:rPr>
-          <w:lang w:val="en-US"/>
+      <w:bookmarkEnd w:id="23"/>
+    </w:p>
+    <w:p>
+      <w:pPr>
+        <w:pStyle w:val="Nidungvnbn"/>
+      </w:pPr>
+      <w:bookmarkStart w:id="24" w:name="_Toc28240"/>
+      <w:bookmarkStart w:id="25" w:name="_Toc153737882"/>
+    </w:p>
+    <w:p>
+      <w:pPr>
+        <w:pStyle w:val="Nidungvnbn"/>
+        <w:rPr>
+          <w:b/>
+          <w:bCs/>
+        </w:rPr>
+      </w:pPr>
+      <w:r>
+        <w:rPr>
+          <w:b/>
+          <w:bCs/>
+        </w:rPr>
+        <w:lastRenderedPageBreak/>
+        <w:t xml:space="preserve">4.3 </w:t>
+      </w:r>
+      <w:r>
+        <w:rPr>
+          <w:b/>
+          <w:bCs/>
         </w:rPr>
         <w:t>Application overview</w:t>
       </w:r>
-      <w:bookmarkEnd w:id="34"/>
-      <w:bookmarkEnd w:id="35"/>
-    </w:p>
-    <w:p>
-      <w:pPr>
-        <w:pStyle w:val="Heading3"/>
-      </w:pPr>
-      <w:bookmarkStart w:id="36" w:name="_Toc15743"/>
-      <w:bookmarkStart w:id="37" w:name="_Toc153737883"/>
-      <w:r>
-        <w:lastRenderedPageBreak/>
-        <w:t>UI/UX Admin site</w:t>
-      </w:r>
-      <w:bookmarkEnd w:id="36"/>
-      <w:bookmarkEnd w:id="37"/>
-    </w:p>
-    <w:p>
-      <w:pPr>
-        <w:pStyle w:val="Nidungvnbn"/>
-        <w:numPr>
-          <w:ilvl w:val="0"/>
-          <w:numId w:val="7"/>
-        </w:numPr>
-      </w:pPr>
-      <w:r>
-        <w:rPr>
-          <w:b/>
-          <w:bCs/>
-        </w:rPr>
-        <w:t>Login feature for Admin</w:t>
-      </w:r>
+      <w:bookmarkEnd w:id="24"/>
+      <w:bookmarkEnd w:id="25"/>
     </w:p>
     <w:p>
       <w:pPr>
@@ -2988,8 +2784,8 @@
         <w:pStyle w:val="Caption"/>
         <w:spacing w:line="360" w:lineRule="auto"/>
       </w:pPr>
-      <w:bookmarkStart w:id="38" w:name="_Toc2900"/>
-      <w:bookmarkStart w:id="39" w:name="_Toc153737897"/>
+      <w:bookmarkStart w:id="26" w:name="_Toc2900"/>
+      <w:bookmarkStart w:id="27" w:name="_Toc153737897"/>
       <w:r>
         <w:t xml:space="preserve">Figure </w:t>
       </w:r>
@@ -3041,22 +2837,10 @@
       <w:r>
         <w:t>: Login interface for Admin</w:t>
       </w:r>
-      <w:bookmarkEnd w:id="38"/>
-      <w:bookmarkEnd w:id="39"/>
+      <w:bookmarkEnd w:id="26"/>
+      <w:bookmarkEnd w:id="27"/>
       <w:r>
         <w:t xml:space="preserve"> </w:t>
-      </w:r>
-    </w:p>
-    <w:p>
-      <w:pPr>
-        <w:pStyle w:val="Nidungvnbn"/>
-        <w:numPr>
-          <w:ilvl w:val="0"/>
-          <w:numId w:val="7"/>
-        </w:numPr>
-      </w:pPr>
-      <w:r>
-        <w:t xml:space="preserve">Profile feature Admin </w:t>
       </w:r>
     </w:p>
     <w:p>
@@ -3110,8 +2894,8 @@
       <w:pPr>
         <w:pStyle w:val="Caption"/>
       </w:pPr>
-      <w:bookmarkStart w:id="40" w:name="_Toc27908"/>
-      <w:bookmarkStart w:id="41" w:name="_Toc153737898"/>
+      <w:bookmarkStart w:id="28" w:name="_Toc27908"/>
+      <w:bookmarkStart w:id="29" w:name="_Toc153737898"/>
       <w:r>
         <w:t xml:space="preserve">Figure </w:t>
       </w:r>
@@ -3172,35 +2956,10 @@
       <w:r>
         <w:t>page</w:t>
       </w:r>
-      <w:bookmarkEnd w:id="40"/>
-      <w:bookmarkEnd w:id="41"/>
+      <w:bookmarkEnd w:id="28"/>
+      <w:bookmarkEnd w:id="29"/>
       <w:r>
         <w:t xml:space="preserve"> </w:t>
-      </w:r>
-    </w:p>
-    <w:p>
-      <w:pPr>
-        <w:pStyle w:val="Nidungvnbn"/>
-      </w:pPr>
-    </w:p>
-    <w:p>
-      <w:pPr>
-        <w:pStyle w:val="Nidungvnbn"/>
-        <w:numPr>
-          <w:ilvl w:val="0"/>
-          <w:numId w:val="7"/>
-        </w:numPr>
-        <w:rPr>
-          <w:b/>
-          <w:bCs/>
-        </w:rPr>
-      </w:pPr>
-      <w:r>
-        <w:rPr>
-          <w:b/>
-          <w:bCs/>
-        </w:rPr>
-        <w:t>Change password feature for admin</w:t>
       </w:r>
     </w:p>
     <w:p>
@@ -3256,8 +3015,8 @@
         <w:pStyle w:val="Caption"/>
         <w:spacing w:line="360" w:lineRule="auto"/>
       </w:pPr>
-      <w:bookmarkStart w:id="42" w:name="_Toc13553"/>
-      <w:bookmarkStart w:id="43" w:name="_Toc153737899"/>
+      <w:bookmarkStart w:id="30" w:name="_Toc13553"/>
+      <w:bookmarkStart w:id="31" w:name="_Toc153737899"/>
       <w:r>
         <w:t xml:space="preserve">Figure </w:t>
       </w:r>
@@ -3309,28 +3068,8 @@
       <w:r>
         <w:t>: Change password page</w:t>
       </w:r>
-      <w:bookmarkEnd w:id="42"/>
-      <w:bookmarkEnd w:id="43"/>
-    </w:p>
-    <w:p>
-      <w:pPr>
-        <w:pStyle w:val="Nidungvnbn"/>
-        <w:numPr>
-          <w:ilvl w:val="0"/>
-          <w:numId w:val="7"/>
-        </w:numPr>
-        <w:rPr>
-          <w:b/>
-          <w:bCs/>
-        </w:rPr>
-      </w:pPr>
-      <w:r>
-        <w:rPr>
-          <w:b/>
-          <w:bCs/>
-        </w:rPr>
-        <w:t>Create account staff feature for Admin</w:t>
-      </w:r>
+      <w:bookmarkEnd w:id="30"/>
+      <w:bookmarkEnd w:id="31"/>
     </w:p>
     <w:p>
       <w:pPr>
@@ -3383,8 +3122,8 @@
       <w:pPr>
         <w:pStyle w:val="Caption"/>
       </w:pPr>
-      <w:bookmarkStart w:id="44" w:name="_Toc6303"/>
-      <w:bookmarkStart w:id="45" w:name="_Toc153737900"/>
+      <w:bookmarkStart w:id="32" w:name="_Toc6303"/>
+      <w:bookmarkStart w:id="33" w:name="_Toc153737900"/>
       <w:r>
         <w:t xml:space="preserve">Figure </w:t>
       </w:r>
@@ -3445,28 +3184,8 @@
       <w:r>
         <w:t xml:space="preserve"> account staff page</w:t>
       </w:r>
-      <w:bookmarkEnd w:id="44"/>
-      <w:bookmarkEnd w:id="45"/>
-    </w:p>
-    <w:p>
-      <w:pPr>
-        <w:pStyle w:val="Nidungvnbn"/>
-        <w:numPr>
-          <w:ilvl w:val="0"/>
-          <w:numId w:val="7"/>
-        </w:numPr>
-        <w:rPr>
-          <w:b/>
-          <w:bCs/>
-        </w:rPr>
-      </w:pPr>
-      <w:r>
-        <w:rPr>
-          <w:b/>
-          <w:bCs/>
-        </w:rPr>
-        <w:t>List of staffs feature for Admin</w:t>
-      </w:r>
+      <w:bookmarkEnd w:id="32"/>
+      <w:bookmarkEnd w:id="33"/>
     </w:p>
     <w:p>
       <w:pPr>
@@ -3524,7 +3243,7 @@
           <w:lang w:val="vi-VN"/>
         </w:rPr>
       </w:pPr>
-      <w:bookmarkStart w:id="46" w:name="_Toc153737901"/>
+      <w:bookmarkStart w:id="34" w:name="_Toc153737901"/>
       <w:r>
         <w:t xml:space="preserve">Figure </w:t>
       </w:r>
@@ -3590,28 +3309,7 @@
       <w:r>
         <w:t xml:space="preserve"> page</w:t>
       </w:r>
-      <w:bookmarkEnd w:id="46"/>
-    </w:p>
-    <w:p>
-      <w:pPr>
-        <w:pStyle w:val="Nidungvnbn"/>
-        <w:numPr>
-          <w:ilvl w:val="0"/>
-          <w:numId w:val="7"/>
-        </w:numPr>
-        <w:rPr>
-          <w:b/>
-          <w:bCs/>
-          <w:lang w:eastAsia="ja-JP"/>
-        </w:rPr>
-      </w:pPr>
-      <w:r>
-        <w:rPr>
-          <w:b/>
-          <w:bCs/>
-        </w:rPr>
-        <w:t>View employee details feature for Admin</w:t>
-      </w:r>
+      <w:bookmarkEnd w:id="34"/>
     </w:p>
     <w:p>
       <w:pPr>
@@ -3668,7 +3366,7 @@
           <w:lang w:val="vi-VN"/>
         </w:rPr>
       </w:pPr>
-      <w:bookmarkStart w:id="47" w:name="_Toc153737902"/>
+      <w:bookmarkStart w:id="35" w:name="_Toc153737902"/>
       <w:r>
         <w:t xml:space="preserve">Figure </w:t>
       </w:r>
@@ -3726,37 +3424,7 @@
       <w:r>
         <w:t>View staff details page</w:t>
       </w:r>
-      <w:bookmarkEnd w:id="47"/>
-    </w:p>
-    <w:p>
-      <w:pPr>
-        <w:pStyle w:val="Nidungvnbn"/>
-        <w:numPr>
-          <w:ilvl w:val="0"/>
-          <w:numId w:val="7"/>
-        </w:numPr>
-        <w:rPr>
-          <w:b/>
-          <w:bCs/>
-          <w:lang w:eastAsia="ja-JP"/>
-        </w:rPr>
-      </w:pPr>
-      <w:r>
-        <w:rPr>
-          <w:b/>
-          <w:bCs/>
-          <w:lang w:val="vi-VN" w:eastAsia="ja-JP"/>
-        </w:rPr>
-        <w:t>Manage</w:t>
-      </w:r>
-      <w:r>
-        <w:rPr>
-          <w:b/>
-          <w:bCs/>
-          <w:lang w:eastAsia="ja-JP"/>
-        </w:rPr>
-        <w:t xml:space="preserve"> product feature for Admin</w:t>
-      </w:r>
+      <w:bookmarkEnd w:id="35"/>
     </w:p>
     <w:p>
       <w:pPr>
@@ -3814,7 +3482,7 @@
           <w:lang w:val="vi-VN"/>
         </w:rPr>
       </w:pPr>
-      <w:bookmarkStart w:id="48" w:name="_Toc153737903"/>
+      <w:bookmarkStart w:id="36" w:name="_Toc153737903"/>
       <w:r>
         <w:t xml:space="preserve">Figure </w:t>
       </w:r>
@@ -3872,7 +3540,7 @@
       <w:r>
         <w:t xml:space="preserve"> product page</w:t>
       </w:r>
-      <w:bookmarkEnd w:id="48"/>
+      <w:bookmarkEnd w:id="36"/>
     </w:p>
     <w:p>
       <w:pPr>
@@ -3929,7 +3597,7 @@
           <w:lang w:val="vi-VN"/>
         </w:rPr>
       </w:pPr>
-      <w:bookmarkStart w:id="49" w:name="_Toc153737904"/>
+      <w:bookmarkStart w:id="37" w:name="_Toc153737904"/>
       <w:r>
         <w:t xml:space="preserve">Figure </w:t>
       </w:r>
@@ -3984,7 +3652,7 @@
         </w:rPr>
         <w:t xml:space="preserve"> Add product page</w:t>
       </w:r>
-      <w:bookmarkEnd w:id="49"/>
+      <w:bookmarkEnd w:id="37"/>
     </w:p>
     <w:p>
       <w:pPr>
@@ -4043,7 +3711,7 @@
           <w:lang w:val="vi-VN"/>
         </w:rPr>
       </w:pPr>
-      <w:bookmarkStart w:id="50" w:name="_Toc153737905"/>
+      <w:bookmarkStart w:id="38" w:name="_Toc153737905"/>
       <w:r>
         <w:t xml:space="preserve">Figure </w:t>
       </w:r>
@@ -4098,33 +3766,7 @@
         </w:rPr>
         <w:t xml:space="preserve"> Edit product page</w:t>
       </w:r>
-      <w:bookmarkEnd w:id="50"/>
-    </w:p>
-    <w:p>
-      <w:pPr>
-        <w:pStyle w:val="Nidungvnbn"/>
-        <w:ind w:firstLine="0"/>
-      </w:pPr>
-    </w:p>
-    <w:p>
-      <w:pPr>
-        <w:pStyle w:val="Nidungvnbn"/>
-        <w:numPr>
-          <w:ilvl w:val="0"/>
-          <w:numId w:val="7"/>
-        </w:numPr>
-        <w:rPr>
-          <w:b/>
-          <w:bCs/>
-        </w:rPr>
-      </w:pPr>
-      <w:r>
-        <w:rPr>
-          <w:b/>
-          <w:bCs/>
-        </w:rPr>
-        <w:t>Analysis reports feature for Admin</w:t>
-      </w:r>
+      <w:bookmarkEnd w:id="38"/>
     </w:p>
     <w:p>
       <w:pPr>
@@ -4178,7 +3820,7 @@
       <w:pPr>
         <w:pStyle w:val="Caption"/>
       </w:pPr>
-      <w:bookmarkStart w:id="51" w:name="_Toc153737906"/>
+      <w:bookmarkStart w:id="39" w:name="_Toc153737906"/>
       <w:r>
         <w:t xml:space="preserve">Figure </w:t>
       </w:r>
@@ -4236,47 +3878,7 @@
       <w:r>
         <w:t>Analysis reports page</w:t>
       </w:r>
-      <w:bookmarkEnd w:id="51"/>
-    </w:p>
-    <w:p>
-      <w:pPr>
-        <w:pStyle w:val="Nidungvnbn"/>
-        <w:rPr>
-          <w:lang w:val="vi-VN"/>
-        </w:rPr>
-      </w:pPr>
-    </w:p>
-    <w:p>
-      <w:pPr>
-        <w:pStyle w:val="Heading3"/>
-      </w:pPr>
-      <w:bookmarkStart w:id="52" w:name="_Toc13309"/>
-      <w:bookmarkStart w:id="53" w:name="_Toc153737884"/>
-      <w:r>
-        <w:t>UI/UX Staff site</w:t>
-      </w:r>
-      <w:bookmarkEnd w:id="52"/>
-      <w:bookmarkEnd w:id="53"/>
-    </w:p>
-    <w:p>
-      <w:pPr>
-        <w:pStyle w:val="Nidungvnbn"/>
-        <w:numPr>
-          <w:ilvl w:val="0"/>
-          <w:numId w:val="8"/>
-        </w:numPr>
-        <w:rPr>
-          <w:b/>
-          <w:bCs/>
-        </w:rPr>
-      </w:pPr>
-      <w:r>
-        <w:rPr>
-          <w:b/>
-          <w:bCs/>
-        </w:rPr>
-        <w:t>Login feature for Staff</w:t>
-      </w:r>
+      <w:bookmarkEnd w:id="39"/>
     </w:p>
     <w:p>
       <w:pPr>
@@ -4334,7 +3936,7 @@
           <w:lang w:val="vi-VN"/>
         </w:rPr>
       </w:pPr>
-      <w:bookmarkStart w:id="54" w:name="_Toc153737907"/>
+      <w:bookmarkStart w:id="40" w:name="_Toc153737907"/>
       <w:r>
         <w:t xml:space="preserve">Figure </w:t>
       </w:r>
@@ -4392,30 +3994,7 @@
       <w:r>
         <w:t xml:space="preserve"> login page</w:t>
       </w:r>
-      <w:bookmarkEnd w:id="54"/>
-    </w:p>
-    <w:p>
-      <w:pPr>
-        <w:pStyle w:val="Nidungvnbn"/>
-        <w:numPr>
-          <w:ilvl w:val="0"/>
-          <w:numId w:val="8"/>
-        </w:numPr>
-        <w:tabs>
-          <w:tab w:val="clear" w:pos="420"/>
-        </w:tabs>
-        <w:rPr>
-          <w:b/>
-          <w:bCs/>
-        </w:rPr>
-      </w:pPr>
-      <w:r>
-        <w:rPr>
-          <w:b/>
-          <w:bCs/>
-        </w:rPr>
-        <w:t xml:space="preserve">Profile feature for Staff </w:t>
-      </w:r>
+      <w:bookmarkEnd w:id="40"/>
     </w:p>
     <w:p>
       <w:pPr>
@@ -4472,7 +4051,7 @@
           <w:lang w:val="vi-VN"/>
         </w:rPr>
       </w:pPr>
-      <w:bookmarkStart w:id="55" w:name="_Toc153737908"/>
+      <w:bookmarkStart w:id="41" w:name="_Toc153737908"/>
       <w:r>
         <w:t xml:space="preserve">Figure </w:t>
       </w:r>
@@ -4530,28 +4109,7 @@
       <w:r>
         <w:t>Profile staff page</w:t>
       </w:r>
-      <w:bookmarkEnd w:id="55"/>
-    </w:p>
-    <w:p>
-      <w:pPr>
-        <w:pStyle w:val="Nidungvnbn"/>
-        <w:numPr>
-          <w:ilvl w:val="0"/>
-          <w:numId w:val="8"/>
-        </w:numPr>
-        <w:rPr>
-          <w:b/>
-          <w:bCs/>
-        </w:rPr>
-      </w:pPr>
-      <w:r>
-        <w:rPr>
-          <w:b/>
-          <w:bCs/>
-          <w:lang w:val="vi-VN"/>
-        </w:rPr>
-        <w:t>Manager customer</w:t>
-      </w:r>
+      <w:bookmarkEnd w:id="41"/>
     </w:p>
     <w:p>
       <w:pPr>
@@ -4609,7 +4167,7 @@
           <w:lang w:val="vi-VN"/>
         </w:rPr>
       </w:pPr>
-      <w:bookmarkStart w:id="56" w:name="_Toc153737909"/>
+      <w:bookmarkStart w:id="42" w:name="_Toc153737909"/>
       <w:r>
         <w:t xml:space="preserve">Figure </w:t>
       </w:r>
@@ -4667,7 +4225,7 @@
       <w:r>
         <w:t>List customer page</w:t>
       </w:r>
-      <w:bookmarkEnd w:id="56"/>
+      <w:bookmarkEnd w:id="42"/>
     </w:p>
     <w:p>
       <w:pPr>
@@ -4724,7 +4282,7 @@
           <w:lang w:val="vi-VN"/>
         </w:rPr>
       </w:pPr>
-      <w:bookmarkStart w:id="57" w:name="_Toc153737910"/>
+      <w:bookmarkStart w:id="43" w:name="_Toc153737910"/>
       <w:r>
         <w:t xml:space="preserve">Figure </w:t>
       </w:r>
@@ -4782,7 +4340,7 @@
       <w:r>
         <w:t>Customer details page</w:t>
       </w:r>
-      <w:bookmarkEnd w:id="57"/>
+      <w:bookmarkEnd w:id="43"/>
     </w:p>
     <w:p>
       <w:pPr>
@@ -4837,7 +4395,7 @@
       <w:pPr>
         <w:pStyle w:val="Caption"/>
       </w:pPr>
-      <w:bookmarkStart w:id="58" w:name="_Toc153737911"/>
+      <w:bookmarkStart w:id="44" w:name="_Toc153737911"/>
       <w:r>
         <w:t xml:space="preserve">Figure </w:t>
       </w:r>
@@ -4895,45 +4453,7 @@
       <w:r>
         <w:t>List product page</w:t>
       </w:r>
-      <w:bookmarkEnd w:id="58"/>
-    </w:p>
-    <w:p>
-      <w:pPr>
-        <w:pStyle w:val="Nidungvnbn"/>
-        <w:numPr>
-          <w:ilvl w:val="0"/>
-          <w:numId w:val="8"/>
-        </w:numPr>
-        <w:tabs>
-          <w:tab w:val="clear" w:pos="420"/>
-        </w:tabs>
-        <w:rPr>
-          <w:b/>
-          <w:bCs/>
-        </w:rPr>
-      </w:pPr>
-      <w:r>
-        <w:rPr>
-          <w:b/>
-          <w:bCs/>
-        </w:rPr>
-        <w:t>C</w:t>
-      </w:r>
-      <w:r>
-        <w:rPr>
-          <w:b/>
-          <w:bCs/>
-          <w:lang w:val="vi-VN"/>
-        </w:rPr>
-        <w:t>ar</w:t>
-      </w:r>
-      <w:r>
-        <w:rPr>
-          <w:b/>
-          <w:bCs/>
-        </w:rPr>
-        <w:t xml:space="preserve">t feature for Staff </w:t>
-      </w:r>
+      <w:bookmarkEnd w:id="44"/>
     </w:p>
     <w:p>
       <w:pPr>
@@ -4990,7 +4510,7 @@
           <w:lang w:val="vi-VN"/>
         </w:rPr>
       </w:pPr>
-      <w:bookmarkStart w:id="59" w:name="_Toc153737912"/>
+      <w:bookmarkStart w:id="45" w:name="_Toc153737912"/>
       <w:r>
         <w:t xml:space="preserve">Figure </w:t>
       </w:r>
@@ -5057,27 +4577,7 @@
       <w:r>
         <w:t xml:space="preserve"> page</w:t>
       </w:r>
-      <w:bookmarkEnd w:id="59"/>
-    </w:p>
-    <w:p>
-      <w:pPr>
-        <w:pStyle w:val="Nidungvnbn"/>
-        <w:numPr>
-          <w:ilvl w:val="0"/>
-          <w:numId w:val="8"/>
-        </w:numPr>
-        <w:rPr>
-          <w:b/>
-          <w:bCs/>
-        </w:rPr>
-      </w:pPr>
-      <w:r>
-        <w:rPr>
-          <w:b/>
-          <w:bCs/>
-        </w:rPr>
-        <w:t>Payment feature for Staff</w:t>
-      </w:r>
+      <w:bookmarkEnd w:id="45"/>
     </w:p>
     <w:p>
       <w:pPr>
@@ -5134,7 +4634,7 @@
           <w:lang w:val="vi-VN"/>
         </w:rPr>
       </w:pPr>
-      <w:bookmarkStart w:id="60" w:name="_Toc153737913"/>
+      <w:bookmarkStart w:id="46" w:name="_Toc153737913"/>
       <w:r>
         <w:t xml:space="preserve">Figure </w:t>
       </w:r>
@@ -5192,82 +4692,7 @@
       <w:r>
         <w:t>Payment page</w:t>
       </w:r>
-      <w:bookmarkEnd w:id="60"/>
-    </w:p>
-    <w:p>
-      <w:pPr>
-        <w:pStyle w:val="Nidungvnbn"/>
-      </w:pPr>
-      <w:r>
-        <w:t xml:space="preserve"> </w:t>
-      </w:r>
-    </w:p>
-    <w:p>
-      <w:pPr>
-        <w:pStyle w:val="Nidungvnbn"/>
-      </w:pPr>
-    </w:p>
-    <w:p>
-      <w:pPr>
-        <w:pStyle w:val="Nidungvnbn"/>
-      </w:pPr>
-    </w:p>
-    <w:p>
-      <w:pPr>
-        <w:pStyle w:val="Heading3"/>
-        <w:numPr>
-          <w:ilvl w:val="2"/>
-          <w:numId w:val="0"/>
-        </w:numPr>
-        <w:ind w:left="240"/>
-      </w:pPr>
-    </w:p>
-    <w:p>
-      <w:pPr>
-        <w:pStyle w:val="Nidungvnbn"/>
-      </w:pPr>
-    </w:p>
-    <w:p>
-      <w:pPr>
-        <w:pStyle w:val="Nidungvnbn"/>
-      </w:pPr>
-    </w:p>
-    <w:p>
-      <w:pPr>
-        <w:pStyle w:val="Heading2"/>
-        <w:numPr>
-          <w:ilvl w:val="1"/>
-          <w:numId w:val="0"/>
-        </w:numPr>
-        <w:rPr>
-          <w:lang w:val="en-US"/>
-        </w:rPr>
-      </w:pPr>
-    </w:p>
-    <w:p>
-      <w:pPr>
-        <w:pStyle w:val="Nidungvnbn"/>
-      </w:pPr>
-    </w:p>
-    <w:p>
-      <w:pPr>
-        <w:pStyle w:val="Nidungvnbn"/>
-      </w:pPr>
-    </w:p>
-    <w:p>
-      <w:pPr>
-        <w:pStyle w:val="Nidungvnbn"/>
-      </w:pPr>
-    </w:p>
-    <w:p>
-      <w:pPr>
-        <w:pStyle w:val="Nidungvnbn"/>
-      </w:pPr>
-    </w:p>
-    <w:p>
-      <w:pPr>
-        <w:pStyle w:val="Nidungvnbn"/>
-      </w:pPr>
+      <w:bookmarkEnd w:id="46"/>
     </w:p>
     <w:p>
       <w:pPr>
@@ -7822,6 +7247,10 @@
 </file>
 
 <file path=customXml/item1.xml><?xml version="1.0" encoding="utf-8"?>
+<b:Sources xmlns:b="http://schemas.openxmlformats.org/officeDocument/2006/bibliography" xmlns="http://schemas.openxmlformats.org/officeDocument/2006/bibliography" SelectedStyle="\APASixthEditionOfficeOnline.xsl" StyleName="APA" Version="6"/>
+</file>
+
+<file path=customXml/item2.xml><?xml version="1.0" encoding="utf-8"?>
 <s:customData xmlns="http://www.wps.cn/officeDocument/2013/wpsCustomData" xmlns:s="http://www.wps.cn/officeDocument/2013/wpsCustomData">
   <customSectProps>
     <customSectPr/>
@@ -7835,22 +7264,18 @@
 </s:customData>
 </file>
 
-<file path=customXml/item2.xml><?xml version="1.0" encoding="utf-8"?>
-<b:Sources xmlns:b="http://schemas.openxmlformats.org/officeDocument/2006/bibliography" xmlns="http://schemas.openxmlformats.org/officeDocument/2006/bibliography" SelectedStyle="\APASixthEditionOfficeOnline.xsl" StyleName="APA" Version="6"/>
+<file path=customXml/itemProps1.xml><?xml version="1.0" encoding="utf-8"?>
+<ds:datastoreItem xmlns:ds="http://schemas.openxmlformats.org/officeDocument/2006/customXml" ds:itemID="{6F21F493-9DFF-46B7-BCE2-A0DE6BC13F8F}">
+  <ds:schemaRefs>
+    <ds:schemaRef ds:uri="http://schemas.openxmlformats.org/officeDocument/2006/bibliography"/>
+  </ds:schemaRefs>
+</ds:datastoreItem>
 </file>
 
-<file path=customXml/itemProps1.xml><?xml version="1.0" encoding="utf-8"?>
+<file path=customXml/itemProps2.xml><?xml version="1.0" encoding="utf-8"?>
 <ds:datastoreItem xmlns:ds="http://schemas.openxmlformats.org/officeDocument/2006/customXml" ds:itemID="{B1977F7D-205B-4081-913C-38D41E755F92}">
   <ds:schemaRefs>
     <ds:schemaRef ds:uri="http://www.wps.cn/officeDocument/2013/wpsCustomData"/>
   </ds:schemaRefs>
 </ds:datastoreItem>
-</file>
-
-<file path=customXml/itemProps2.xml><?xml version="1.0" encoding="utf-8"?>
-<ds:datastoreItem xmlns:ds="http://schemas.openxmlformats.org/officeDocument/2006/customXml" ds:itemID="{6F21F493-9DFF-46B7-BCE2-A0DE6BC13F8F}">
-  <ds:schemaRefs>
-    <ds:schemaRef ds:uri="http://schemas.openxmlformats.org/officeDocument/2006/bibliography"/>
-  </ds:schemaRefs>
-</ds:datastoreItem>
 </file>